--- a/nyelvtan/Hangtan.docx
+++ b/nyelvtan/Hangtan.docx
@@ -63,13 +63,13 @@
         <w:t>agas</w:t>
       </w:r>
       <w:r>
-        <w:t>: Csak magas magánhangzói vannak (</w:t>
-      </w:r>
-      <w:r>
-        <w:t>e, á, i, í, ü, ű, ö, ő</w:t>
-      </w:r>
-      <w:r>
-        <w:t>)</w:t>
+        <w:t xml:space="preserve">: Csak magas magánhangzói vannak (e, </w:t>
+      </w:r>
+      <w:r>
+        <w:t>é</w:t>
+      </w:r>
+      <w:r>
+        <w:t>, i, í, ü, ű, ö, ő)</w:t>
       </w:r>
     </w:p>
     <w:p>
@@ -92,13 +92,7 @@
         <w:t>ély</w:t>
       </w:r>
       <w:r>
-        <w:t>: Csak mély maganhangzói vannak (</w:t>
-      </w:r>
-      <w:r>
-        <w:t>a, á, u, ú, o, ó</w:t>
-      </w:r>
-      <w:r>
-        <w:t>)</w:t>
+        <w:t>: Csak mély maganhangzói vannak (a, á, u, ú, o, ó)</w:t>
       </w:r>
     </w:p>
     <w:p>
@@ -1404,6 +1398,16 @@
         </w:tabs>
         <w:spacing w:after="0"/>
       </w:pPr>
+      <w:r>
+        <w:rPr>
+          <w:b/>
+          <w:bCs/>
+        </w:rPr>
+        <w:t>Hiátus</w:t>
+      </w:r>
+      <w:r>
+        <w:t xml:space="preserve">: A kiejtésben egy j hangot adunk pluszba </w:t>
+      </w:r>
     </w:p>
     <w:sectPr>
       <w:pgSz w:w="11906" w:h="16838"/>
@@ -2115,6 +2119,7 @@
   <w:style w:type="character" w:default="1" w:styleId="Bekezdsalapbettpusa">
     <w:name w:val="Default Paragraph Font"/>
     <w:uiPriority w:val="1"/>
+    <w:semiHidden/>
     <w:unhideWhenUsed/>
   </w:style>
   <w:style w:type="table" w:default="1" w:styleId="Normltblzat">

--- a/nyelvtan/Hangtan.docx
+++ b/nyelvtan/Hangtan.docx
@@ -779,7 +779,13 @@
       </w:r>
       <w:proofErr w:type="spellEnd"/>
       <w:r>
-        <w:t xml:space="preserve"> + j, z, sz + s</w:t>
+        <w:t xml:space="preserve"> + j</w:t>
+      </w:r>
+      <w:r>
+        <w:t>;</w:t>
+      </w:r>
+      <w:r>
+        <w:t xml:space="preserve"> z, sz + s</w:t>
       </w:r>
       <w:r>
         <w:t>s</w:t>
@@ -1214,16 +1220,18 @@
         <w:t>Rövidülés</w:t>
       </w:r>
       <w:r>
-        <w:t xml:space="preserve">: </w:t>
-      </w:r>
-      <w:r>
-        <w:t xml:space="preserve">Ha két különböző hang helyett egy harmadikat ejtünk. (a 2 hang összeolvad egy </w:t>
-      </w:r>
-    </w:p>
-    <w:p>
-      <w:pPr>
-        <w:tabs>
-          <w:tab w:val="left" w:pos="720"/>
+        <w:t>:</w:t>
+      </w:r>
+      <w:r>
+        <w:t xml:space="preserve"> </w:t>
+      </w:r>
+      <w:r>
+        <w:t xml:space="preserve">Ha egy kettőzött mássalhangzó mellett áll egy harmadik mássalhangzó, akkor a kettőzöttet </w:t>
+      </w:r>
+    </w:p>
+    <w:p>
+      <w:pPr>
+        <w:tabs>
           <w:tab w:val="left" w:pos="990"/>
           <w:tab w:val="left" w:pos="1800"/>
           <w:tab w:val="left" w:pos="2070"/>
@@ -1234,15 +1242,13 @@
         <w:tab/>
       </w:r>
       <w:r>
-        <w:tab/>
-      </w:r>
-      <w:r>
-        <w:t xml:space="preserve">harmadikká.) </w:t>
-      </w:r>
-    </w:p>
-    <w:p>
-      <w:pPr>
-        <w:tabs>
+        <w:t xml:space="preserve">röviden ejtjük. </w:t>
+      </w:r>
+    </w:p>
+    <w:p>
+      <w:pPr>
+        <w:tabs>
+          <w:tab w:val="left" w:pos="720"/>
           <w:tab w:val="left" w:pos="990"/>
           <w:tab w:val="left" w:pos="1800"/>
           <w:tab w:val="left" w:pos="2070"/>
@@ -1250,10 +1256,9 @@
         <w:spacing w:after="0"/>
       </w:pPr>
       <w:r>
-        <w:rPr>
-          <w:b/>
-          <w:bCs/>
-        </w:rPr>
+        <w:tab/>
+      </w:r>
+      <w:r>
         <w:tab/>
       </w:r>
       <w:r>
@@ -1264,47 +1269,23 @@
         <w:t>pl.:</w:t>
       </w:r>
       <w:r>
-        <w:t xml:space="preserve"> tetszik → ’</w:t>
+        <w:t xml:space="preserve"> otthon → kiejtve: ’</w:t>
       </w:r>
       <w:proofErr w:type="spellStart"/>
       <w:r>
-        <w:t>teccik</w:t>
+        <w:t>othon</w:t>
       </w:r>
       <w:proofErr w:type="spellEnd"/>
       <w:r>
-        <w:t>’ (t + sz = cc) adjon → ’</w:t>
+        <w:t>’ jobbra → kiejtve: ’</w:t>
       </w:r>
       <w:proofErr w:type="spellStart"/>
       <w:r>
-        <w:t>aggyon</w:t>
+        <w:t>jobra</w:t>
       </w:r>
       <w:proofErr w:type="spellEnd"/>
       <w:r>
-        <w:t xml:space="preserve">’ (d + j = </w:t>
-      </w:r>
-      <w:proofErr w:type="spellStart"/>
-      <w:r>
-        <w:t>gy</w:t>
-      </w:r>
-      <w:proofErr w:type="spellEnd"/>
-      <w:r>
-        <w:t xml:space="preserve">) látja → </w:t>
-      </w:r>
-      <w:proofErr w:type="spellStart"/>
-      <w:r>
-        <w:t>láttya</w:t>
-      </w:r>
-      <w:proofErr w:type="spellEnd"/>
-      <w:r>
-        <w:t xml:space="preserve"> (t + j = </w:t>
-      </w:r>
-      <w:proofErr w:type="spellStart"/>
-      <w:r>
-        <w:t>ty</w:t>
-      </w:r>
-      <w:proofErr w:type="spellEnd"/>
-      <w:r>
-        <w:t>) stb.</w:t>
+        <w:t>’</w:t>
       </w:r>
     </w:p>
     <w:p>
@@ -2119,7 +2100,6 @@
   <w:style w:type="character" w:default="1" w:styleId="Bekezdsalapbettpusa">
     <w:name w:val="Default Paragraph Font"/>
     <w:uiPriority w:val="1"/>
-    <w:semiHidden/>
     <w:unhideWhenUsed/>
   </w:style>
   <w:style w:type="table" w:default="1" w:styleId="Normltblzat">
